--- a/Deliverable 2/Problem Definition Document.docx
+++ b/Deliverable 2/Problem Definition Document.docx
@@ -15,22 +15,31 @@
           <w:sz w:val="36"/>
           <w:szCs w:val="36"/>
         </w:rPr>
-        <w:t>Deliverables</w:t>
-      </w:r>
-      <w:r>
-        <w:rPr>
-          <w:sz w:val="36"/>
-          <w:szCs w:val="36"/>
-        </w:rPr>
-        <w:t>#1</w:t>
-      </w:r>
-      <w:r>
-        <w:rPr>
-          <w:sz w:val="36"/>
-          <w:szCs w:val="36"/>
-        </w:rPr>
-        <w:t xml:space="preserve"> for Group E</w:t>
-      </w:r>
+        <w:t xml:space="preserve">   </w:t>
+      </w:r>
+      <w:r>
+        <w:rPr>
+          <w:sz w:val="36"/>
+          <w:szCs w:val="36"/>
+        </w:rPr>
+        <w:t>Problem Definition-updated (</w:t>
+      </w:r>
+      <w:r>
+        <w:rPr>
+          <w:sz w:val="36"/>
+          <w:szCs w:val="36"/>
+        </w:rPr>
+        <w:t>Group E</w:t>
+      </w:r>
+      <w:r>
+        <w:rPr>
+          <w:sz w:val="36"/>
+          <w:szCs w:val="36"/>
+        </w:rPr>
+        <w:t>)</w:t>
+      </w:r>
+      <w:bookmarkStart w:id="0" w:name="_GoBack"/>
+      <w:bookmarkEnd w:id="0"/>
     </w:p>
     <w:p/>
     <w:p/>
@@ -2440,7 +2449,58 @@
           <w:sz w:val="24"/>
           <w:szCs w:val="24"/>
         </w:rPr>
-        <w:t>Simulate real world – does not need to be fun, well simulate emergency situations</w:t>
+        <w:t>It should s</w:t>
+      </w:r>
+      <w:r>
+        <w:rPr>
+          <w:sz w:val="24"/>
+          <w:szCs w:val="24"/>
+        </w:rPr>
+        <w:t xml:space="preserve">imulate </w:t>
+      </w:r>
+      <w:r>
+        <w:rPr>
+          <w:sz w:val="24"/>
+          <w:szCs w:val="24"/>
+        </w:rPr>
+        <w:t xml:space="preserve">the </w:t>
+      </w:r>
+      <w:r>
+        <w:rPr>
+          <w:sz w:val="24"/>
+          <w:szCs w:val="24"/>
+        </w:rPr>
+        <w:t xml:space="preserve">real </w:t>
+      </w:r>
+      <w:proofErr w:type="gramStart"/>
+      <w:r>
+        <w:rPr>
+          <w:sz w:val="24"/>
+          <w:szCs w:val="24"/>
+        </w:rPr>
+        <w:t>world</w:t>
+      </w:r>
+      <w:r>
+        <w:rPr>
+          <w:sz w:val="24"/>
+          <w:szCs w:val="24"/>
+        </w:rPr>
+        <w:t>(</w:t>
+      </w:r>
+      <w:proofErr w:type="gramEnd"/>
+      <w:r>
+        <w:rPr>
+          <w:sz w:val="24"/>
+          <w:szCs w:val="24"/>
+        </w:rPr>
+        <w:t>North American Fire Safety requirements)</w:t>
+      </w:r>
+      <w:r>
+        <w:rPr>
+          <w:sz w:val="24"/>
+          <w:szCs w:val="24"/>
+        </w:rPr>
+        <w:t xml:space="preserve"> – does not need to be fun, well simulate emergency situations</w:t>
       </w:r>
     </w:p>
     <w:p>
@@ -2469,8 +2529,6 @@
         </w:rPr>
         <w:t xml:space="preserve">the </w:t>
       </w:r>
-      <w:bookmarkStart w:id="0" w:name="_GoBack"/>
-      <w:bookmarkEnd w:id="0"/>
       <w:r>
         <w:rPr>
           <w:sz w:val="24"/>
